--- a/web/uploads/doc/eq_hire.docx
+++ b/web/uploads/doc/eq_hire.docx
@@ -30,15 +30,15 @@
         <w:tblInd w:w="0" w:type="dxa"/>
         <w:tblCellMar>
           <w:top w:w="0" w:type="dxa"/>
-          <w:left w:w="108" w:type="dxa"/>
+          <w:left w:w="118" w:type="dxa"/>
           <w:bottom w:w="0" w:type="dxa"/>
           <w:right w:w="108" w:type="dxa"/>
         </w:tblCellMar>
         <w:tblLook w:val="04a0"/>
       </w:tblPr>
       <w:tblGrid>
-        <w:gridCol w:w="8188"/>
-        <w:gridCol w:w="2799"/>
+        <w:gridCol w:w="8189"/>
+        <w:gridCol w:w="2798"/>
       </w:tblGrid>
       <w:tr>
         <w:trPr>
@@ -46,7 +46,7 @@
         </w:trPr>
         <w:tc>
           <w:tcPr>
-            <w:tcW w:w="8188" w:type="dxa"/>
+            <w:tcW w:w="8189" w:type="dxa"/>
             <w:tcBorders>
               <w:top w:val="nil"/>
               <w:left w:val="nil"/>
@@ -89,19 +89,13 @@
               <w:rPr>
                 <w:caps/>
               </w:rPr>
-              <w:t xml:space="preserve">№ </w:t>
-            </w:r>
-            <w:r>
-              <w:rPr>
-                <w:caps/>
-              </w:rPr>
-              <w:t/>
+              <w:t>№ 1</w:t>
             </w:r>
           </w:p>
         </w:tc>
         <w:tc>
           <w:tcPr>
-            <w:tcW w:w="2799" w:type="dxa"/>
+            <w:tcW w:w="2798" w:type="dxa"/>
             <w:tcBorders>
               <w:top w:val="nil"/>
               <w:left w:val="nil"/>
@@ -136,7 +130,7 @@
                 <w:sz w:val="16"/>
                 <w:szCs w:val="16"/>
               </w:rPr>
-              <w:t/>
+              <w:t>79173936222</w:t>
             </w:r>
           </w:p>
           <w:p>
@@ -217,7 +211,7 @@
         <w:tblInd w:w="0" w:type="dxa"/>
         <w:tblCellMar>
           <w:top w:w="0" w:type="dxa"/>
-          <w:left w:w="108" w:type="dxa"/>
+          <w:left w:w="118" w:type="dxa"/>
           <w:bottom w:w="0" w:type="dxa"/>
           <w:right w:w="108" w:type="dxa"/>
         </w:tblCellMar>
@@ -253,7 +247,7 @@
                 <w:b/>
                 <w:lang w:val="en-US"/>
               </w:rPr>
-              <w:t/>
+              <w:t>Казань </w:t>
             </w:r>
           </w:p>
         </w:tc>
@@ -281,7 +275,7 @@
               <w:rPr>
                 <w:lang w:val="en-US"/>
               </w:rPr>
-              <w:t>${date_create}</w:t>
+              <w:t>13.11.2019 12:12:10</w:t>
             </w:r>
           </w:p>
         </w:tc>
@@ -342,15 +336,7 @@
           <w:sz w:val="21"/>
           <w:szCs w:val="21"/>
         </w:rPr>
-        <w:t>Арендатор: </w:t>
-      </w:r>
-      <w:r>
-        <w:rPr>
-          <w:b/>
-          <w:sz w:val="21"/>
-          <w:szCs w:val="21"/>
-        </w:rPr>
-        <w:t>,</w:t>
+        <w:t>Арендатор: Сидоров Иван,</w:t>
       </w:r>
       <w:r>
         <w:rPr>
@@ -454,7 +440,7 @@
       <w:tblPr>
         <w:tblW w:w="5000" w:type="pct"/>
         <w:jc w:val="left"/>
-        <w:tblInd w:w="0" w:type="dxa"/>
+        <w:tblInd w:w="-10" w:type="dxa"/>
         <w:tblBorders>
           <w:top w:val="single" w:sz="4" w:space="0" w:color="00000A"/>
           <w:left w:val="single" w:sz="4" w:space="0" w:color="00000A"/>
@@ -465,7 +451,7 @@
         </w:tblBorders>
         <w:tblCellMar>
           <w:top w:w="0" w:type="dxa"/>
-          <w:left w:w="108" w:type="dxa"/>
+          <w:left w:w="98" w:type="dxa"/>
           <w:bottom w:w="0" w:type="dxa"/>
           <w:right w:w="108" w:type="dxa"/>
         </w:tblCellMar>
@@ -495,7 +481,7 @@
             </w:tcBorders>
             <w:shd w:color="auto" w:fill="auto" w:val="clear"/>
             <w:tcMar>
-              <w:left w:w="108" w:type="dxa"/>
+              <w:left w:w="98" w:type="dxa"/>
             </w:tcMar>
             <w:vAlign w:val="center"/>
           </w:tcPr>
@@ -528,7 +514,7 @@
             </w:tcBorders>
             <w:shd w:color="auto" w:fill="auto" w:val="clear"/>
             <w:tcMar>
-              <w:left w:w="108" w:type="dxa"/>
+              <w:left w:w="98" w:type="dxa"/>
             </w:tcMar>
             <w:vAlign w:val="center"/>
           </w:tcPr>
@@ -561,7 +547,7 @@
             </w:tcBorders>
             <w:shd w:color="auto" w:fill="auto" w:val="clear"/>
             <w:tcMar>
-              <w:left w:w="108" w:type="dxa"/>
+              <w:left w:w="98" w:type="dxa"/>
             </w:tcMar>
             <w:vAlign w:val="center"/>
           </w:tcPr>
@@ -593,7 +579,7 @@
             </w:tcBorders>
             <w:shd w:fill="auto" w:val="clear"/>
             <w:tcMar>
-              <w:left w:w="108" w:type="dxa"/>
+              <w:left w:w="98" w:type="dxa"/>
             </w:tcMar>
           </w:tcPr>
           <w:p>
@@ -647,7 +633,7 @@
             </w:tcBorders>
             <w:shd w:color="auto" w:fill="auto" w:val="clear"/>
             <w:tcMar>
-              <w:left w:w="108" w:type="dxa"/>
+              <w:left w:w="98" w:type="dxa"/>
             </w:tcMar>
           </w:tcPr>
           <w:p>
@@ -679,7 +665,7 @@
             </w:tcBorders>
             <w:shd w:color="auto" w:fill="auto" w:val="clear"/>
             <w:tcMar>
-              <w:left w:w="108" w:type="dxa"/>
+              <w:left w:w="98" w:type="dxa"/>
             </w:tcMar>
           </w:tcPr>
           <w:p>
@@ -692,7 +678,7 @@
               <w:rPr>
                 <w:lang w:val="en-US"/>
               </w:rPr>
-              <w:t/>
+              <w:t>Отбойный молоток Makita 123</w:t>
             </w:r>
           </w:p>
         </w:tc>
@@ -710,7 +696,7 @@
             </w:tcBorders>
             <w:shd w:color="auto" w:fill="auto" w:val="clear"/>
             <w:tcMar>
-              <w:left w:w="108" w:type="dxa"/>
+              <w:left w:w="98" w:type="dxa"/>
             </w:tcMar>
           </w:tcPr>
           <w:p>
@@ -743,7 +729,7 @@
             </w:tcBorders>
             <w:shd w:fill="auto" w:val="clear"/>
             <w:tcMar>
-              <w:left w:w="108" w:type="dxa"/>
+              <w:left w:w="98" w:type="dxa"/>
             </w:tcMar>
           </w:tcPr>
           <w:p>
@@ -756,7 +742,7 @@
               <w:rPr>
                 <w:lang w:val="en-US"/>
               </w:rPr>
-              <w:t/>
+              <w:t>321</w:t>
             </w:r>
           </w:p>
         </w:tc>
@@ -801,7 +787,7 @@
           <w:szCs w:val="21"/>
           <w:lang w:val="en-US"/>
         </w:rPr>
-        <w:t/>
+        <w:t>321</w:t>
       </w:r>
       <w:r>
         <w:rPr>
@@ -823,21 +809,7 @@
           <w:sz w:val="21"/>
           <w:szCs w:val="21"/>
         </w:rPr>
-        <w:t xml:space="preserve">Срок аренды оборудования  составляет: </w:t>
-      </w:r>
-      <w:r>
-        <w:rPr>
-          <w:sz w:val="21"/>
-          <w:szCs w:val="21"/>
-        </w:rPr>
-        <w:t/>
-      </w:r>
-      <w:r>
-        <w:rPr>
-          <w:sz w:val="21"/>
-          <w:szCs w:val="21"/>
-        </w:rPr>
-        <w:t xml:space="preserve"> суток, с </w:t>
+        <w:t>Срок аренды оборудования  составляет: 1 суток, с </w:t>
       </w:r>
       <w:r>
         <w:rPr>
@@ -845,7 +817,7 @@
           <w:sz w:val="21"/>
           <w:szCs w:val="21"/>
         </w:rPr>
-        <w:t/>
+        <w:t>13.11.2019 15:11:00</w:t>
       </w:r>
       <w:r>
         <w:rPr>
@@ -860,7 +832,7 @@
           <w:sz w:val="21"/>
           <w:szCs w:val="21"/>
         </w:rPr>
-        <w:t/>
+        <w:t>14.11.2019 15:11:00</w:t>
       </w:r>
     </w:p>
     <w:p>
@@ -899,21 +871,7 @@
           <w:sz w:val="21"/>
           <w:szCs w:val="21"/>
         </w:rPr>
-        <w:t xml:space="preserve">Рыночная стоимость настоящего оборудования </w:t>
-      </w:r>
-      <w:r>
-        <w:rPr>
-          <w:sz w:val="21"/>
-          <w:szCs w:val="21"/>
-        </w:rPr>
-        <w:t/>
-      </w:r>
-      <w:r>
-        <w:rPr>
-          <w:sz w:val="21"/>
-          <w:szCs w:val="21"/>
-        </w:rPr>
-        <w:t xml:space="preserve"> рублей.  </w:t>
+        <w:t>Рыночная стоимость настоящего оборудования 100000 рублей.  </w:t>
       </w:r>
     </w:p>
     <w:p>
@@ -1043,15 +1001,7 @@
       </w:pPr>
       <w:r>
         <w:rPr/>
-        <w:t xml:space="preserve">Арендатор обязан вывезти оборудование со склада Арендодателя по адресу: </w:t>
-      </w:r>
-      <w:r>
-        <w:rPr/>
-        <w:t/>
-      </w:r>
-      <w:r>
-        <w:rPr/>
-        <w:t xml:space="preserve"> и возвратить их своими силами и за свой счет.</w:t>
+        <w:t>Арендатор обязан вывезти оборудование со склада Арендодателя по адресу: Казань  и возвратить их своими силами и за свой счет.</w:t>
       </w:r>
     </w:p>
     <w:p>
@@ -1186,21 +1136,7 @@
           <w:sz w:val="21"/>
           <w:szCs w:val="21"/>
         </w:rPr>
-        <w:t xml:space="preserve">-Арендатор обязан внести предоплату в размере </w:t>
-      </w:r>
-      <w:r>
-        <w:rPr>
-          <w:sz w:val="21"/>
-          <w:szCs w:val="21"/>
-        </w:rPr>
-        <w:t/>
-      </w:r>
-      <w:r>
-        <w:rPr>
-          <w:sz w:val="21"/>
-          <w:szCs w:val="21"/>
-        </w:rPr>
-        <w:t xml:space="preserve"> руб.</w:t>
+        <w:t>-Арендатор обязан внести предоплату в размере 0 руб.</w:t>
       </w:r>
     </w:p>
     <w:p>
@@ -1725,7 +1661,7 @@
         <w:tblInd w:w="0" w:type="dxa"/>
         <w:tblCellMar>
           <w:top w:w="0" w:type="dxa"/>
-          <w:left w:w="108" w:type="dxa"/>
+          <w:left w:w="118" w:type="dxa"/>
           <w:bottom w:w="0" w:type="dxa"/>
           <w:right w:w="108" w:type="dxa"/>
         </w:tblCellMar>
@@ -1859,7 +1795,7 @@
                 <w:szCs w:val="21"/>
                 <w:lang w:val="en-US"/>
               </w:rPr>
-              <w:t/>
+              <w:t>Сидоров Иван</w:t>
             </w:r>
           </w:p>
         </w:tc>
@@ -2063,7 +1999,7 @@
         <w:tblInd w:w="0" w:type="dxa"/>
         <w:tblCellMar>
           <w:top w:w="0" w:type="dxa"/>
-          <w:left w:w="108" w:type="dxa"/>
+          <w:left w:w="118" w:type="dxa"/>
           <w:bottom w:w="0" w:type="dxa"/>
           <w:right w:w="108" w:type="dxa"/>
         </w:tblCellMar>
@@ -2100,7 +2036,7 @@
                 <w:b/>
                 <w:lang w:val="en-US"/>
               </w:rPr>
-              <w:t/>
+              <w:t>Казань </w:t>
             </w:r>
           </w:p>
         </w:tc>
@@ -2128,7 +2064,7 @@
               <w:rPr>
                 <w:lang w:val="en-US"/>
               </w:rPr>
-              <w:t/>
+              <w:t>13.11.2019 12:12:10</w:t>
             </w:r>
           </w:p>
         </w:tc>
@@ -2204,21 +2140,7 @@
           <w:bCs/>
           <w:szCs w:val="20"/>
         </w:rPr>
-        <w:t xml:space="preserve">ИП КАСИМОВ АЙНУР РАСИМОВИЧ  и </w:t>
-      </w:r>
-      <w:r>
-        <w:rPr>
-          <w:bCs/>
-          <w:szCs w:val="20"/>
-        </w:rPr>
-        <w:t/>
-      </w:r>
-      <w:r>
-        <w:rPr>
-          <w:bCs/>
-          <w:szCs w:val="20"/>
-        </w:rPr>
-        <w:t>,</w:t>
+        <w:t>ИП КАСИМОВ АЙНУР РАСИМОВИЧ  и Сидоров Иван,</w:t>
       </w:r>
       <w:r>
         <w:rPr>
@@ -2259,28 +2181,14 @@
           <w:bCs/>
           <w:szCs w:val="20"/>
         </w:rPr>
-        <w:t xml:space="preserve">передает, а </w:t>
-      </w:r>
-      <w:r>
-        <w:rPr>
-          <w:bCs/>
-          <w:szCs w:val="20"/>
-        </w:rPr>
-        <w:t/>
-      </w:r>
-      <w:r>
-        <w:rPr>
-          <w:bCs/>
-          <w:szCs w:val="20"/>
-        </w:rPr>
-        <w:t xml:space="preserve"> принимает следующее оборудование:</w:t>
+        <w:t>передает, а Сидоров Иван принимает следующее оборудование:</w:t>
       </w:r>
     </w:p>
     <w:tbl>
       <w:tblPr>
         <w:tblW w:w="5000" w:type="pct"/>
         <w:jc w:val="left"/>
-        <w:tblInd w:w="0" w:type="dxa"/>
+        <w:tblInd w:w="-10" w:type="dxa"/>
         <w:tblBorders>
           <w:top w:val="single" w:sz="4" w:space="0" w:color="00000A"/>
           <w:left w:val="single" w:sz="4" w:space="0" w:color="00000A"/>
@@ -2291,7 +2199,7 @@
         </w:tblBorders>
         <w:tblCellMar>
           <w:top w:w="0" w:type="dxa"/>
-          <w:left w:w="108" w:type="dxa"/>
+          <w:left w:w="98" w:type="dxa"/>
           <w:bottom w:w="0" w:type="dxa"/>
           <w:right w:w="108" w:type="dxa"/>
         </w:tblCellMar>
@@ -2321,7 +2229,7 @@
             </w:tcBorders>
             <w:shd w:color="auto" w:fill="auto" w:val="clear"/>
             <w:tcMar>
-              <w:left w:w="108" w:type="dxa"/>
+              <w:left w:w="98" w:type="dxa"/>
             </w:tcMar>
             <w:vAlign w:val="center"/>
           </w:tcPr>
@@ -2354,7 +2262,7 @@
             </w:tcBorders>
             <w:shd w:color="auto" w:fill="auto" w:val="clear"/>
             <w:tcMar>
-              <w:left w:w="108" w:type="dxa"/>
+              <w:left w:w="98" w:type="dxa"/>
             </w:tcMar>
             <w:vAlign w:val="center"/>
           </w:tcPr>
@@ -2387,7 +2295,7 @@
             </w:tcBorders>
             <w:shd w:color="auto" w:fill="auto" w:val="clear"/>
             <w:tcMar>
-              <w:left w:w="108" w:type="dxa"/>
+              <w:left w:w="98" w:type="dxa"/>
             </w:tcMar>
             <w:vAlign w:val="center"/>
           </w:tcPr>
@@ -2419,7 +2327,7 @@
             </w:tcBorders>
             <w:shd w:fill="auto" w:val="clear"/>
             <w:tcMar>
-              <w:left w:w="108" w:type="dxa"/>
+              <w:left w:w="98" w:type="dxa"/>
             </w:tcMar>
           </w:tcPr>
           <w:p>
@@ -2473,7 +2381,7 @@
             </w:tcBorders>
             <w:shd w:color="auto" w:fill="auto" w:val="clear"/>
             <w:tcMar>
-              <w:left w:w="108" w:type="dxa"/>
+              <w:left w:w="98" w:type="dxa"/>
             </w:tcMar>
           </w:tcPr>
           <w:p>
@@ -2505,7 +2413,7 @@
             </w:tcBorders>
             <w:shd w:color="auto" w:fill="auto" w:val="clear"/>
             <w:tcMar>
-              <w:left w:w="108" w:type="dxa"/>
+              <w:left w:w="98" w:type="dxa"/>
             </w:tcMar>
           </w:tcPr>
           <w:p>
@@ -2519,7 +2427,7 @@
                 <w:bCs/>
                 <w:lang w:val="en-US"/>
               </w:rPr>
-              <w:t/>
+              <w:t>Отбойный молоток Makita 123</w:t>
             </w:r>
           </w:p>
         </w:tc>
@@ -2537,7 +2445,7 @@
             </w:tcBorders>
             <w:shd w:color="auto" w:fill="auto" w:val="clear"/>
             <w:tcMar>
-              <w:left w:w="108" w:type="dxa"/>
+              <w:left w:w="98" w:type="dxa"/>
             </w:tcMar>
           </w:tcPr>
           <w:p>
@@ -2570,7 +2478,7 @@
             </w:tcBorders>
             <w:shd w:fill="auto" w:val="clear"/>
             <w:tcMar>
-              <w:left w:w="108" w:type="dxa"/>
+              <w:left w:w="98" w:type="dxa"/>
             </w:tcMar>
           </w:tcPr>
           <w:p>
@@ -2583,7 +2491,7 @@
               <w:rPr>
                 <w:lang w:val="en-US"/>
               </w:rPr>
-              <w:t/>
+              <w:t>321</w:t>
             </w:r>
           </w:p>
         </w:tc>
@@ -2599,66 +2507,31 @@
           <w:bCs/>
           <w:szCs w:val="20"/>
         </w:rPr>
-        <w:t xml:space="preserve">Оборудование передается в аренду на </w:t>
+        <w:t>Оборудование передается в аренду на 1</w:t>
+      </w:r>
+      <w:r>
+        <w:rPr/>
+        <w:t xml:space="preserve"> </w:t>
       </w:r>
       <w:r>
         <w:rPr>
           <w:bCs/>
           <w:szCs w:val="20"/>
         </w:rPr>
-        <w:t/>
-      </w:r>
-      <w:r>
+        <w:t>суток согласно  договора  1 от  13.11.2019 12:12:10</w:t>
+      </w:r>
+    </w:p>
+    <w:p>
+      <w:pPr>
+        <w:pStyle w:val="Normal"/>
         <w:rPr/>
-        <w:t xml:space="preserve"> </w:t>
-      </w:r>
+      </w:pPr>
       <w:r>
         <w:rPr>
           <w:bCs/>
           <w:szCs w:val="20"/>
         </w:rPr>
-        <w:t xml:space="preserve">суток согласно  договора  </w:t>
-      </w:r>
-      <w:r>
-        <w:rPr>
-          <w:bCs/>
-          <w:szCs w:val="20"/>
-        </w:rPr>
-        <w:t/>
-      </w:r>
-      <w:r>
-        <w:rPr>
-          <w:bCs/>
-          <w:szCs w:val="20"/>
-        </w:rPr>
-        <w:t xml:space="preserve"> от  </w:t>
-      </w:r>
-      <w:r>
-        <w:rPr>
-          <w:bCs/>
-          <w:szCs w:val="20"/>
-        </w:rPr>
-        <w:t/>
-      </w:r>
-    </w:p>
-    <w:p>
-      <w:pPr>
-        <w:pStyle w:val="Normal"/>
-        <w:rPr/>
-      </w:pPr>
-      <w:r>
-        <w:rPr>
-          <w:bCs/>
-          <w:szCs w:val="20"/>
-        </w:rPr>
-        <w:t xml:space="preserve">Комплектность проверена. </w:t>
-      </w:r>
-      <w:r>
-        <w:rPr>
-          <w:bCs/>
-          <w:szCs w:val="20"/>
-        </w:rPr>
-        <w:t/>
+        <w:t>Комплектность проверена. Сидоров Иван</w:t>
       </w:r>
       <w:r>
         <w:rPr/>
@@ -2695,7 +2568,7 @@
         <w:tblInd w:w="0" w:type="dxa"/>
         <w:tblCellMar>
           <w:top w:w="0" w:type="dxa"/>
-          <w:left w:w="108" w:type="dxa"/>
+          <w:left w:w="118" w:type="dxa"/>
           <w:bottom w:w="0" w:type="dxa"/>
           <w:right w:w="108" w:type="dxa"/>
         </w:tblCellMar>
@@ -2868,7 +2741,7 @@
                 <w:sz w:val="21"/>
                 <w:szCs w:val="21"/>
               </w:rPr>
-              <w:t/>
+              <w:t>Сидоров Иван</w:t>
             </w:r>
           </w:p>
         </w:tc>
@@ -3059,7 +2932,7 @@
           <w:sz w:val="21"/>
           <w:szCs w:val="20"/>
         </w:rPr>
-        <w:t/>
+        <w:t>13.11.2019 12:12:10</w:t>
       </w:r>
       <w:r>
         <w:rPr/>
@@ -3139,9 +3012,6 @@
       <w:lvlText w:val=""/>
       <w:lvlJc w:val="left"/>
       <w:pPr>
-        <w:tabs>
-          <w:tab w:val="num" w:pos="360"/>
-        </w:tabs>
         <w:ind w:left="1440" w:hanging="360"/>
       </w:pPr>
     </w:lvl>
@@ -3152,9 +3022,6 @@
       <w:lvlText w:val=""/>
       <w:lvlJc w:val="left"/>
       <w:pPr>
-        <w:tabs>
-          <w:tab w:val="num" w:pos="360"/>
-        </w:tabs>
         <w:ind w:left="1800" w:hanging="360"/>
       </w:pPr>
     </w:lvl>
@@ -3165,9 +3032,6 @@
       <w:lvlText w:val=""/>
       <w:lvlJc w:val="left"/>
       <w:pPr>
-        <w:tabs>
-          <w:tab w:val="num" w:pos="360"/>
-        </w:tabs>
         <w:ind w:left="2160" w:hanging="360"/>
       </w:pPr>
     </w:lvl>
@@ -3178,9 +3042,6 @@
       <w:lvlText w:val=""/>
       <w:lvlJc w:val="left"/>
       <w:pPr>
-        <w:tabs>
-          <w:tab w:val="num" w:pos="360"/>
-        </w:tabs>
         <w:ind w:left="2520" w:hanging="360"/>
       </w:pPr>
     </w:lvl>
@@ -3191,9 +3052,6 @@
       <w:lvlText w:val=""/>
       <w:lvlJc w:val="left"/>
       <w:pPr>
-        <w:tabs>
-          <w:tab w:val="num" w:pos="360"/>
-        </w:tabs>
         <w:ind w:left="2880" w:hanging="360"/>
       </w:pPr>
     </w:lvl>
@@ -3204,9 +3062,6 @@
       <w:lvlText w:val=""/>
       <w:lvlJc w:val="left"/>
       <w:pPr>
-        <w:tabs>
-          <w:tab w:val="num" w:pos="360"/>
-        </w:tabs>
         <w:ind w:left="3240" w:hanging="360"/>
       </w:pPr>
     </w:lvl>
@@ -3217,9 +3072,6 @@
       <w:lvlText w:val=""/>
       <w:lvlJc w:val="left"/>
       <w:pPr>
-        <w:tabs>
-          <w:tab w:val="num" w:pos="360"/>
-        </w:tabs>
         <w:ind w:left="3600" w:hanging="360"/>
       </w:pPr>
     </w:lvl>
@@ -3254,6 +3106,7 @@
       </w:pPr>
       <w:rPr>
         <w:rFonts w:ascii="Symbol" w:hAnsi="Symbol" w:cs="Symbol" w:hint="default"/>
+        <w:rFonts w:cs="Symbol"/>
       </w:rPr>
     </w:lvl>
     <w:lvl w:ilvl="2">
@@ -3485,6 +3338,7 @@
       </w:pPr>
       <w:rPr>
         <w:rFonts w:ascii="Symbol" w:hAnsi="Symbol" w:cs="Symbol" w:hint="default"/>
+        <w:rFonts w:cs="Symbol"/>
       </w:rPr>
     </w:lvl>
     <w:lvl w:ilvl="2">
@@ -4130,7 +3984,7 @@
     </w:pPr>
     <w:rPr>
       <w:rFonts w:ascii="Times New Roman" w:hAnsi="Times New Roman" w:eastAsia="Times New Roman" w:cs="Times New Roman"/>
-      <w:color w:val="auto"/>
+      <w:color w:val="00000A"/>
       <w:sz w:val="24"/>
       <w:szCs w:val="24"/>
       <w:lang w:val="ru-RU" w:eastAsia="ru-RU" w:bidi="ar-SA"/>
@@ -4193,6 +4047,98 @@
   </w:style>
   <w:style w:type="character" w:styleId="ListLabel5">
     <w:name w:val="ListLabel 5"/>
+    <w:qFormat/>
+    <w:rPr>
+      <w:b w:val="false"/>
+      <w:sz w:val="21"/>
+    </w:rPr>
+  </w:style>
+  <w:style w:type="character" w:styleId="ListLabel6">
+    <w:name w:val="ListLabel 6"/>
+    <w:qFormat/>
+    <w:rPr>
+      <w:b w:val="false"/>
+      <w:sz w:val="21"/>
+    </w:rPr>
+  </w:style>
+  <w:style w:type="character" w:styleId="ListLabel7">
+    <w:name w:val="ListLabel 7"/>
+    <w:qFormat/>
+    <w:rPr>
+      <w:rFonts w:cs="Symbol"/>
+    </w:rPr>
+  </w:style>
+  <w:style w:type="character" w:styleId="ListLabel8">
+    <w:name w:val="ListLabel 8"/>
+    <w:qFormat/>
+    <w:rPr>
+      <w:b w:val="false"/>
+      <w:sz w:val="21"/>
+    </w:rPr>
+  </w:style>
+  <w:style w:type="character" w:styleId="ListLabel9">
+    <w:name w:val="ListLabel 9"/>
+    <w:qFormat/>
+    <w:rPr>
+      <w:b/>
+      <w:sz w:val="21"/>
+    </w:rPr>
+  </w:style>
+  <w:style w:type="character" w:styleId="ListLabel10">
+    <w:name w:val="ListLabel 10"/>
+    <w:qFormat/>
+    <w:rPr>
+      <w:rFonts w:cs="Symbol"/>
+    </w:rPr>
+  </w:style>
+  <w:style w:type="character" w:styleId="ListLabel11">
+    <w:name w:val="ListLabel 11"/>
+    <w:qFormat/>
+    <w:rPr>
+      <w:b w:val="false"/>
+      <w:sz w:val="21"/>
+    </w:rPr>
+  </w:style>
+  <w:style w:type="character" w:styleId="ListLabel12">
+    <w:name w:val="ListLabel 12"/>
+    <w:qFormat/>
+    <w:rPr>
+      <w:b w:val="false"/>
+      <w:sz w:val="21"/>
+    </w:rPr>
+  </w:style>
+  <w:style w:type="character" w:styleId="ListLabel13">
+    <w:name w:val="ListLabel 13"/>
+    <w:qFormat/>
+    <w:rPr>
+      <w:rFonts w:cs="Symbol"/>
+    </w:rPr>
+  </w:style>
+  <w:style w:type="character" w:styleId="ListLabel14">
+    <w:name w:val="ListLabel 14"/>
+    <w:qFormat/>
+    <w:rPr>
+      <w:b w:val="false"/>
+      <w:sz w:val="21"/>
+    </w:rPr>
+  </w:style>
+  <w:style w:type="character" w:styleId="ListLabel15">
+    <w:name w:val="ListLabel 15"/>
+    <w:qFormat/>
+    <w:rPr>
+      <w:b/>
+      <w:sz w:val="21"/>
+    </w:rPr>
+  </w:style>
+  <w:style w:type="character" w:styleId="ListLabel16">
+    <w:name w:val="ListLabel 16"/>
+    <w:qFormat/>
+    <w:rPr>
+      <w:rFonts w:cs="Symbol"/>
+    </w:rPr>
+  </w:style>
+  <w:style w:type="character" w:styleId="ListLabel17">
+    <w:name w:val="ListLabel 17"/>
     <w:qFormat/>
     <w:rPr>
       <w:b w:val="false"/>
